--- a/documentations/COURIER SERVICE SYSTEM.docx
+++ b/documentations/COURIER SERVICE SYSTEM.docx
@@ -1286,6 +1286,2214 @@
           </wp:inline>
         </w:drawing>
       </w:r>
+    </w:p>
+    <w:p>
+      <w:pPr>
+        <w:spacing w:line="360" w:lineRule="auto"/>
+        <w:rPr>
+          <w:rFonts w:ascii="Times New Roman" w:hAnsi="Times New Roman" w:cs="Times New Roman"/>
+          <w:b/>
+        </w:rPr>
+      </w:pPr>
+    </w:p>
+    <w:p>
+      <w:pPr>
+        <w:spacing w:line="360" w:lineRule="auto"/>
+        <w:rPr>
+          <w:rFonts w:ascii="Times New Roman" w:hAnsi="Times New Roman" w:cs="Times New Roman"/>
+          <w:b/>
+        </w:rPr>
+      </w:pPr>
+    </w:p>
+    <w:p>
+      <w:pPr>
+        <w:spacing w:line="360" w:lineRule="auto"/>
+        <w:rPr>
+          <w:rFonts w:ascii="Times New Roman" w:hAnsi="Times New Roman" w:cs="Times New Roman"/>
+          <w:b/>
+        </w:rPr>
+      </w:pPr>
+    </w:p>
+    <w:p>
+      <w:pPr>
+        <w:spacing w:line="360" w:lineRule="auto"/>
+        <w:rPr>
+          <w:rFonts w:ascii="Times New Roman" w:hAnsi="Times New Roman" w:cs="Times New Roman"/>
+          <w:b/>
+        </w:rPr>
+      </w:pPr>
+    </w:p>
+    <w:p>
+      <w:pPr>
+        <w:spacing w:line="360" w:lineRule="auto"/>
+        <w:rPr>
+          <w:rFonts w:ascii="Times New Roman" w:hAnsi="Times New Roman" w:cs="Times New Roman"/>
+          <w:b/>
+        </w:rPr>
+      </w:pPr>
+    </w:p>
+    <w:p>
+      <w:pPr>
+        <w:spacing w:line="360" w:lineRule="auto"/>
+        <w:rPr>
+          <w:rFonts w:ascii="Times New Roman" w:hAnsi="Times New Roman" w:cs="Times New Roman"/>
+          <w:b/>
+        </w:rPr>
+      </w:pPr>
+    </w:p>
+    <w:p>
+      <w:pPr>
+        <w:spacing w:line="360" w:lineRule="auto"/>
+        <w:rPr>
+          <w:rFonts w:ascii="Times New Roman" w:hAnsi="Times New Roman" w:cs="Times New Roman"/>
+          <w:b/>
+        </w:rPr>
+      </w:pPr>
+      <w:r>
+        <w:rPr>
+          <w:rFonts w:ascii="Times New Roman" w:hAnsi="Times New Roman" w:cs="Times New Roman"/>
+          <w:b/>
+        </w:rPr>
+        <w:lastRenderedPageBreak/>
+        <w:t>TABLE NAME : ADMIN</w:t>
+      </w:r>
+      <w:r>
+        <w:rPr>
+          <w:rFonts w:ascii="Times New Roman" w:hAnsi="Times New Roman" w:cs="Times New Roman"/>
+          <w:b/>
+        </w:rPr>
+        <w:tab/>
+      </w:r>
+    </w:p>
+    <w:p>
+      <w:pPr>
+        <w:spacing w:line="360" w:lineRule="auto"/>
+        <w:rPr>
+          <w:rFonts w:ascii="Times New Roman" w:hAnsi="Times New Roman" w:cs="Times New Roman"/>
+          <w:b/>
+        </w:rPr>
+      </w:pPr>
+    </w:p>
+    <w:tbl>
+      <w:tblPr>
+        <w:tblStyle w:val="TableGrid"/>
+        <w:tblW w:w="9242" w:type="dxa"/>
+        <w:tblBorders>
+          <w:top w:val="single" w:sz="4" w:space="0" w:color="000000" w:themeColor="text1"/>
+          <w:left w:val="single" w:sz="4" w:space="0" w:color="000000" w:themeColor="text1"/>
+          <w:bottom w:val="single" w:sz="4" w:space="0" w:color="000000" w:themeColor="text1"/>
+          <w:right w:val="single" w:sz="4" w:space="0" w:color="000000" w:themeColor="text1"/>
+          <w:insideH w:val="single" w:sz="4" w:space="0" w:color="000000" w:themeColor="text1"/>
+          <w:insideV w:val="single" w:sz="4" w:space="0" w:color="000000" w:themeColor="text1"/>
+        </w:tblBorders>
+        <w:tblLayout w:type="fixed"/>
+        <w:tblLook w:val="04A0" w:firstRow="1" w:lastRow="0" w:firstColumn="1" w:lastColumn="0" w:noHBand="0" w:noVBand="1"/>
+      </w:tblPr>
+      <w:tblGrid>
+        <w:gridCol w:w="2310"/>
+        <w:gridCol w:w="2310"/>
+        <w:gridCol w:w="2311"/>
+        <w:gridCol w:w="2311"/>
+      </w:tblGrid>
+      <w:tr>
+        <w:tc>
+          <w:tcPr>
+            <w:tcW w:w="2310" w:type="dxa"/>
+          </w:tcPr>
+          <w:p>
+            <w:pPr>
+              <w:spacing w:line="360" w:lineRule="auto"/>
+              <w:rPr>
+                <w:rFonts w:hint="eastAsia"/>
+                <w:b/>
+              </w:rPr>
+            </w:pPr>
+            <w:r>
+              <w:rPr>
+                <w:b/>
+              </w:rPr>
+              <w:t xml:space="preserve">FIELD </w:t>
+            </w:r>
+          </w:p>
+        </w:tc>
+        <w:tc>
+          <w:tcPr>
+            <w:tcW w:w="2310" w:type="dxa"/>
+          </w:tcPr>
+          <w:p>
+            <w:pPr>
+              <w:spacing w:line="360" w:lineRule="auto"/>
+              <w:rPr>
+                <w:rFonts w:hint="eastAsia"/>
+                <w:b/>
+              </w:rPr>
+            </w:pPr>
+            <w:r>
+              <w:rPr>
+                <w:b/>
+              </w:rPr>
+              <w:t>DATA TYPE</w:t>
+            </w:r>
+          </w:p>
+        </w:tc>
+        <w:tc>
+          <w:tcPr>
+            <w:tcW w:w="2311" w:type="dxa"/>
+          </w:tcPr>
+          <w:p>
+            <w:pPr>
+              <w:spacing w:line="360" w:lineRule="auto"/>
+              <w:rPr>
+                <w:rFonts w:hint="eastAsia"/>
+                <w:b/>
+              </w:rPr>
+            </w:pPr>
+            <w:r>
+              <w:rPr>
+                <w:b/>
+              </w:rPr>
+              <w:t>SIZE</w:t>
+            </w:r>
+          </w:p>
+        </w:tc>
+        <w:tc>
+          <w:tcPr>
+            <w:tcW w:w="2311" w:type="dxa"/>
+          </w:tcPr>
+          <w:p>
+            <w:pPr>
+              <w:spacing w:line="360" w:lineRule="auto"/>
+              <w:rPr>
+                <w:rFonts w:hint="eastAsia"/>
+                <w:b/>
+              </w:rPr>
+            </w:pPr>
+            <w:r>
+              <w:rPr>
+                <w:b/>
+              </w:rPr>
+              <w:t>CONSTRAINT</w:t>
+            </w:r>
+          </w:p>
+        </w:tc>
+      </w:tr>
+      <w:tr>
+        <w:tc>
+          <w:tcPr>
+            <w:tcW w:w="2310" w:type="dxa"/>
+          </w:tcPr>
+          <w:p>
+            <w:pPr>
+              <w:spacing w:line="360" w:lineRule="auto"/>
+              <w:rPr>
+                <w:rFonts w:hint="eastAsia"/>
+              </w:rPr>
+            </w:pPr>
+            <w:r>
+              <w:rPr>
+                <w:rFonts w:hint="eastAsia"/>
+              </w:rPr>
+              <w:t>A</w:t>
+            </w:r>
+            <w:r>
+              <w:t>dmin id</w:t>
+            </w:r>
+          </w:p>
+        </w:tc>
+        <w:tc>
+          <w:tcPr>
+            <w:tcW w:w="2310" w:type="dxa"/>
+          </w:tcPr>
+          <w:p>
+            <w:pPr>
+              <w:spacing w:line="360" w:lineRule="auto"/>
+              <w:rPr>
+                <w:rFonts w:hint="eastAsia"/>
+              </w:rPr>
+            </w:pPr>
+            <w:r>
+              <w:t>Int</w:t>
+            </w:r>
+          </w:p>
+        </w:tc>
+        <w:tc>
+          <w:tcPr>
+            <w:tcW w:w="2311" w:type="dxa"/>
+          </w:tcPr>
+          <w:p>
+            <w:pPr>
+              <w:spacing w:line="360" w:lineRule="auto"/>
+              <w:rPr>
+                <w:rFonts w:hint="eastAsia"/>
+              </w:rPr>
+            </w:pPr>
+            <w:r>
+              <w:t>10</w:t>
+            </w:r>
+          </w:p>
+        </w:tc>
+        <w:tc>
+          <w:tcPr>
+            <w:tcW w:w="2311" w:type="dxa"/>
+          </w:tcPr>
+          <w:p>
+            <w:pPr>
+              <w:spacing w:line="360" w:lineRule="auto"/>
+              <w:rPr>
+                <w:rFonts w:hint="eastAsia"/>
+              </w:rPr>
+            </w:pPr>
+            <w:r>
+              <w:t>Primary key</w:t>
+            </w:r>
+          </w:p>
+        </w:tc>
+      </w:tr>
+      <w:tr>
+        <w:tc>
+          <w:tcPr>
+            <w:tcW w:w="2310" w:type="dxa"/>
+          </w:tcPr>
+          <w:p>
+            <w:pPr>
+              <w:spacing w:line="360" w:lineRule="auto"/>
+              <w:rPr>
+                <w:rFonts w:hint="eastAsia"/>
+              </w:rPr>
+            </w:pPr>
+            <w:r>
+              <w:rPr>
+                <w:rFonts w:hint="eastAsia"/>
+              </w:rPr>
+              <w:t>U</w:t>
+            </w:r>
+            <w:r>
+              <w:t>sername</w:t>
+            </w:r>
+          </w:p>
+        </w:tc>
+        <w:tc>
+          <w:tcPr>
+            <w:tcW w:w="2310" w:type="dxa"/>
+          </w:tcPr>
+          <w:p>
+            <w:pPr>
+              <w:spacing w:line="360" w:lineRule="auto"/>
+              <w:rPr>
+                <w:rFonts w:hint="eastAsia"/>
+              </w:rPr>
+            </w:pPr>
+            <w:r>
+              <w:t xml:space="preserve">Varchar </w:t>
+            </w:r>
+          </w:p>
+        </w:tc>
+        <w:tc>
+          <w:tcPr>
+            <w:tcW w:w="2311" w:type="dxa"/>
+          </w:tcPr>
+          <w:p>
+            <w:pPr>
+              <w:spacing w:line="360" w:lineRule="auto"/>
+              <w:rPr>
+                <w:rFonts w:hint="eastAsia"/>
+              </w:rPr>
+            </w:pPr>
+            <w:r>
+              <w:t>20</w:t>
+            </w:r>
+          </w:p>
+        </w:tc>
+        <w:tc>
+          <w:tcPr>
+            <w:tcW w:w="2311" w:type="dxa"/>
+          </w:tcPr>
+          <w:p>
+            <w:pPr>
+              <w:spacing w:line="360" w:lineRule="auto"/>
+              <w:rPr>
+                <w:rFonts w:hint="eastAsia"/>
+              </w:rPr>
+            </w:pPr>
+            <w:r>
+              <w:t>Not null</w:t>
+            </w:r>
+          </w:p>
+        </w:tc>
+      </w:tr>
+      <w:tr>
+        <w:tc>
+          <w:tcPr>
+            <w:tcW w:w="2310" w:type="dxa"/>
+          </w:tcPr>
+          <w:p>
+            <w:pPr>
+              <w:spacing w:line="360" w:lineRule="auto"/>
+              <w:rPr>
+                <w:rFonts w:hint="eastAsia"/>
+              </w:rPr>
+            </w:pPr>
+            <w:r>
+              <w:rPr>
+                <w:rFonts w:hint="eastAsia"/>
+              </w:rPr>
+              <w:t>P</w:t>
+            </w:r>
+            <w:r>
+              <w:t>assword</w:t>
+            </w:r>
+          </w:p>
+        </w:tc>
+        <w:tc>
+          <w:tcPr>
+            <w:tcW w:w="2310" w:type="dxa"/>
+          </w:tcPr>
+          <w:p>
+            <w:pPr>
+              <w:spacing w:line="360" w:lineRule="auto"/>
+              <w:rPr>
+                <w:rFonts w:hint="eastAsia"/>
+              </w:rPr>
+            </w:pPr>
+            <w:r>
+              <w:t xml:space="preserve">Varchar </w:t>
+            </w:r>
+          </w:p>
+        </w:tc>
+        <w:tc>
+          <w:tcPr>
+            <w:tcW w:w="2311" w:type="dxa"/>
+          </w:tcPr>
+          <w:p>
+            <w:pPr>
+              <w:spacing w:line="360" w:lineRule="auto"/>
+              <w:rPr>
+                <w:rFonts w:hint="eastAsia"/>
+              </w:rPr>
+            </w:pPr>
+            <w:r>
+              <w:t>20</w:t>
+            </w:r>
+          </w:p>
+        </w:tc>
+        <w:tc>
+          <w:tcPr>
+            <w:tcW w:w="2311" w:type="dxa"/>
+          </w:tcPr>
+          <w:p>
+            <w:pPr>
+              <w:spacing w:line="360" w:lineRule="auto"/>
+              <w:rPr>
+                <w:rFonts w:hint="eastAsia"/>
+              </w:rPr>
+            </w:pPr>
+            <w:r>
+              <w:t>Not null</w:t>
+            </w:r>
+          </w:p>
+        </w:tc>
+      </w:tr>
+    </w:tbl>
+    <w:p>
+      <w:pPr>
+        <w:spacing w:line="360" w:lineRule="auto"/>
+        <w:rPr>
+          <w:rFonts w:ascii="Times New Roman" w:hAnsi="Times New Roman" w:cs="Times New Roman"/>
+          <w:b/>
+        </w:rPr>
+      </w:pPr>
+    </w:p>
+    <w:p>
+      <w:pPr>
+        <w:spacing w:line="360" w:lineRule="auto"/>
+        <w:rPr>
+          <w:rFonts w:ascii="Times New Roman" w:hAnsi="Times New Roman" w:cs="Times New Roman"/>
+          <w:b/>
+        </w:rPr>
+      </w:pPr>
+      <w:r>
+        <w:rPr>
+          <w:rFonts w:ascii="Times New Roman" w:hAnsi="Times New Roman" w:cs="Times New Roman"/>
+          <w:b/>
+        </w:rPr>
+        <w:t>TABLE NAME : CUSTOMER</w:t>
+      </w:r>
+    </w:p>
+    <w:p>
+      <w:pPr>
+        <w:spacing w:line="360" w:lineRule="auto"/>
+        <w:rPr>
+          <w:rFonts w:ascii="Times New Roman" w:hAnsi="Times New Roman" w:cs="Times New Roman"/>
+          <w:b/>
+        </w:rPr>
+      </w:pPr>
+    </w:p>
+    <w:tbl>
+      <w:tblPr>
+        <w:tblStyle w:val="TableGrid"/>
+        <w:tblW w:w="9242" w:type="dxa"/>
+        <w:tblBorders>
+          <w:top w:val="single" w:sz="4" w:space="0" w:color="000000" w:themeColor="text1"/>
+          <w:left w:val="single" w:sz="4" w:space="0" w:color="000000" w:themeColor="text1"/>
+          <w:bottom w:val="single" w:sz="4" w:space="0" w:color="000000" w:themeColor="text1"/>
+          <w:right w:val="single" w:sz="4" w:space="0" w:color="000000" w:themeColor="text1"/>
+          <w:insideH w:val="single" w:sz="4" w:space="0" w:color="000000" w:themeColor="text1"/>
+          <w:insideV w:val="single" w:sz="4" w:space="0" w:color="000000" w:themeColor="text1"/>
+        </w:tblBorders>
+        <w:tblLayout w:type="fixed"/>
+        <w:tblLook w:val="04A0" w:firstRow="1" w:lastRow="0" w:firstColumn="1" w:lastColumn="0" w:noHBand="0" w:noVBand="1"/>
+      </w:tblPr>
+      <w:tblGrid>
+        <w:gridCol w:w="2310"/>
+        <w:gridCol w:w="2310"/>
+        <w:gridCol w:w="2311"/>
+        <w:gridCol w:w="2311"/>
+      </w:tblGrid>
+      <w:tr>
+        <w:tc>
+          <w:tcPr>
+            <w:tcW w:w="2310" w:type="dxa"/>
+          </w:tcPr>
+          <w:p>
+            <w:pPr>
+              <w:spacing w:line="360" w:lineRule="auto"/>
+              <w:rPr>
+                <w:rFonts w:hint="eastAsia"/>
+                <w:b/>
+              </w:rPr>
+            </w:pPr>
+            <w:r>
+              <w:rPr>
+                <w:b/>
+              </w:rPr>
+              <w:t xml:space="preserve">FIELD </w:t>
+            </w:r>
+          </w:p>
+        </w:tc>
+        <w:tc>
+          <w:tcPr>
+            <w:tcW w:w="2310" w:type="dxa"/>
+          </w:tcPr>
+          <w:p>
+            <w:pPr>
+              <w:spacing w:line="360" w:lineRule="auto"/>
+              <w:rPr>
+                <w:rFonts w:hint="eastAsia"/>
+                <w:b/>
+              </w:rPr>
+            </w:pPr>
+            <w:r>
+              <w:rPr>
+                <w:b/>
+              </w:rPr>
+              <w:t>DATA TYPE</w:t>
+            </w:r>
+          </w:p>
+        </w:tc>
+        <w:tc>
+          <w:tcPr>
+            <w:tcW w:w="2311" w:type="dxa"/>
+          </w:tcPr>
+          <w:p>
+            <w:pPr>
+              <w:spacing w:line="360" w:lineRule="auto"/>
+              <w:rPr>
+                <w:rFonts w:hint="eastAsia"/>
+                <w:b/>
+              </w:rPr>
+            </w:pPr>
+            <w:r>
+              <w:rPr>
+                <w:b/>
+              </w:rPr>
+              <w:t>SIZE</w:t>
+            </w:r>
+          </w:p>
+        </w:tc>
+        <w:tc>
+          <w:tcPr>
+            <w:tcW w:w="2311" w:type="dxa"/>
+          </w:tcPr>
+          <w:p>
+            <w:pPr>
+              <w:spacing w:line="360" w:lineRule="auto"/>
+              <w:rPr>
+                <w:rFonts w:hint="eastAsia"/>
+                <w:b/>
+              </w:rPr>
+            </w:pPr>
+            <w:r>
+              <w:rPr>
+                <w:b/>
+              </w:rPr>
+              <w:t>CONSTRAINT</w:t>
+            </w:r>
+          </w:p>
+        </w:tc>
+      </w:tr>
+      <w:tr>
+        <w:tc>
+          <w:tcPr>
+            <w:tcW w:w="2310" w:type="dxa"/>
+          </w:tcPr>
+          <w:p>
+            <w:pPr>
+              <w:spacing w:line="360" w:lineRule="auto"/>
+              <w:rPr>
+                <w:rFonts w:hint="eastAsia"/>
+              </w:rPr>
+            </w:pPr>
+            <w:r>
+              <w:rPr>
+                <w:rFonts w:hint="eastAsia"/>
+              </w:rPr>
+              <w:t>C</w:t>
+            </w:r>
+            <w:r>
+              <w:t>ustomer id</w:t>
+            </w:r>
+          </w:p>
+        </w:tc>
+        <w:tc>
+          <w:tcPr>
+            <w:tcW w:w="2310" w:type="dxa"/>
+          </w:tcPr>
+          <w:p>
+            <w:pPr>
+              <w:spacing w:line="360" w:lineRule="auto"/>
+              <w:rPr>
+                <w:rFonts w:hint="eastAsia"/>
+              </w:rPr>
+            </w:pPr>
+            <w:r>
+              <w:t>Int</w:t>
+            </w:r>
+          </w:p>
+        </w:tc>
+        <w:tc>
+          <w:tcPr>
+            <w:tcW w:w="2311" w:type="dxa"/>
+          </w:tcPr>
+          <w:p>
+            <w:pPr>
+              <w:spacing w:line="360" w:lineRule="auto"/>
+              <w:rPr>
+                <w:rFonts w:hint="eastAsia"/>
+              </w:rPr>
+            </w:pPr>
+            <w:r>
+              <w:t>10</w:t>
+            </w:r>
+          </w:p>
+        </w:tc>
+        <w:tc>
+          <w:tcPr>
+            <w:tcW w:w="2311" w:type="dxa"/>
+          </w:tcPr>
+          <w:p>
+            <w:pPr>
+              <w:spacing w:line="360" w:lineRule="auto"/>
+              <w:rPr>
+                <w:rFonts w:hint="eastAsia"/>
+              </w:rPr>
+            </w:pPr>
+            <w:r>
+              <w:t>Primary key</w:t>
+            </w:r>
+          </w:p>
+        </w:tc>
+      </w:tr>
+      <w:tr>
+        <w:tc>
+          <w:tcPr>
+            <w:tcW w:w="2310" w:type="dxa"/>
+          </w:tcPr>
+          <w:p>
+            <w:pPr>
+              <w:spacing w:line="360" w:lineRule="auto"/>
+              <w:rPr>
+                <w:rFonts w:hint="eastAsia"/>
+              </w:rPr>
+            </w:pPr>
+            <w:proofErr w:type="spellStart"/>
+            <w:r>
+              <w:rPr>
+                <w:rFonts w:hint="eastAsia"/>
+              </w:rPr>
+              <w:t>F</w:t>
+            </w:r>
+            <w:r>
+              <w:t>irstname</w:t>
+            </w:r>
+            <w:proofErr w:type="spellEnd"/>
+          </w:p>
+        </w:tc>
+        <w:tc>
+          <w:tcPr>
+            <w:tcW w:w="2310" w:type="dxa"/>
+          </w:tcPr>
+          <w:p>
+            <w:pPr>
+              <w:spacing w:line="360" w:lineRule="auto"/>
+              <w:rPr>
+                <w:rFonts w:hint="eastAsia"/>
+              </w:rPr>
+            </w:pPr>
+            <w:r>
+              <w:t xml:space="preserve">Varchar </w:t>
+            </w:r>
+          </w:p>
+        </w:tc>
+        <w:tc>
+          <w:tcPr>
+            <w:tcW w:w="2311" w:type="dxa"/>
+          </w:tcPr>
+          <w:p>
+            <w:pPr>
+              <w:spacing w:line="360" w:lineRule="auto"/>
+              <w:rPr>
+                <w:rFonts w:hint="eastAsia"/>
+              </w:rPr>
+            </w:pPr>
+            <w:r>
+              <w:t>20</w:t>
+            </w:r>
+          </w:p>
+        </w:tc>
+        <w:tc>
+          <w:tcPr>
+            <w:tcW w:w="2311" w:type="dxa"/>
+          </w:tcPr>
+          <w:p>
+            <w:pPr>
+              <w:spacing w:line="360" w:lineRule="auto"/>
+              <w:rPr>
+                <w:rFonts w:hint="eastAsia"/>
+              </w:rPr>
+            </w:pPr>
+            <w:r>
+              <w:t>Not null</w:t>
+            </w:r>
+          </w:p>
+        </w:tc>
+      </w:tr>
+      <w:tr>
+        <w:tc>
+          <w:tcPr>
+            <w:tcW w:w="2310" w:type="dxa"/>
+          </w:tcPr>
+          <w:p>
+            <w:pPr>
+              <w:spacing w:line="360" w:lineRule="auto"/>
+              <w:rPr>
+                <w:rFonts w:hint="eastAsia"/>
+              </w:rPr>
+            </w:pPr>
+            <w:proofErr w:type="spellStart"/>
+            <w:r>
+              <w:rPr>
+                <w:rFonts w:hint="eastAsia"/>
+              </w:rPr>
+              <w:t>L</w:t>
+            </w:r>
+            <w:r>
+              <w:t>astname</w:t>
+            </w:r>
+            <w:proofErr w:type="spellEnd"/>
+          </w:p>
+        </w:tc>
+        <w:tc>
+          <w:tcPr>
+            <w:tcW w:w="2310" w:type="dxa"/>
+          </w:tcPr>
+          <w:p>
+            <w:pPr>
+              <w:spacing w:line="360" w:lineRule="auto"/>
+              <w:rPr>
+                <w:rFonts w:hint="eastAsia"/>
+              </w:rPr>
+            </w:pPr>
+            <w:r>
+              <w:t xml:space="preserve">Varchar </w:t>
+            </w:r>
+          </w:p>
+        </w:tc>
+        <w:tc>
+          <w:tcPr>
+            <w:tcW w:w="2311" w:type="dxa"/>
+          </w:tcPr>
+          <w:p>
+            <w:pPr>
+              <w:spacing w:line="360" w:lineRule="auto"/>
+              <w:rPr>
+                <w:rFonts w:hint="eastAsia"/>
+              </w:rPr>
+            </w:pPr>
+            <w:r>
+              <w:t>20</w:t>
+            </w:r>
+          </w:p>
+        </w:tc>
+        <w:tc>
+          <w:tcPr>
+            <w:tcW w:w="2311" w:type="dxa"/>
+          </w:tcPr>
+          <w:p>
+            <w:pPr>
+              <w:spacing w:line="360" w:lineRule="auto"/>
+              <w:rPr>
+                <w:rFonts w:hint="eastAsia"/>
+              </w:rPr>
+            </w:pPr>
+            <w:r>
+              <w:t>Not null</w:t>
+            </w:r>
+          </w:p>
+        </w:tc>
+      </w:tr>
+      <w:tr>
+        <w:tc>
+          <w:tcPr>
+            <w:tcW w:w="2310" w:type="dxa"/>
+          </w:tcPr>
+          <w:p>
+            <w:pPr>
+              <w:spacing w:line="360" w:lineRule="auto"/>
+              <w:rPr>
+                <w:rFonts w:hint="eastAsia"/>
+              </w:rPr>
+            </w:pPr>
+            <w:r>
+              <w:rPr>
+                <w:rFonts w:hint="eastAsia"/>
+              </w:rPr>
+              <w:t>A</w:t>
+            </w:r>
+            <w:r>
+              <w:t>ddress</w:t>
+            </w:r>
+          </w:p>
+        </w:tc>
+        <w:tc>
+          <w:tcPr>
+            <w:tcW w:w="2310" w:type="dxa"/>
+          </w:tcPr>
+          <w:p>
+            <w:pPr>
+              <w:spacing w:line="360" w:lineRule="auto"/>
+              <w:rPr>
+                <w:rFonts w:hint="eastAsia"/>
+              </w:rPr>
+            </w:pPr>
+            <w:r>
+              <w:t xml:space="preserve">Varchar </w:t>
+            </w:r>
+          </w:p>
+        </w:tc>
+        <w:tc>
+          <w:tcPr>
+            <w:tcW w:w="2311" w:type="dxa"/>
+          </w:tcPr>
+          <w:p>
+            <w:pPr>
+              <w:spacing w:line="360" w:lineRule="auto"/>
+              <w:rPr>
+                <w:rFonts w:hint="eastAsia"/>
+              </w:rPr>
+            </w:pPr>
+            <w:r>
+              <w:t>30</w:t>
+            </w:r>
+          </w:p>
+        </w:tc>
+        <w:tc>
+          <w:tcPr>
+            <w:tcW w:w="2311" w:type="dxa"/>
+          </w:tcPr>
+          <w:p>
+            <w:pPr>
+              <w:spacing w:line="360" w:lineRule="auto"/>
+              <w:rPr>
+                <w:rFonts w:hint="eastAsia"/>
+              </w:rPr>
+            </w:pPr>
+            <w:r>
+              <w:t>Not null</w:t>
+            </w:r>
+          </w:p>
+        </w:tc>
+      </w:tr>
+      <w:tr>
+        <w:tc>
+          <w:tcPr>
+            <w:tcW w:w="2310" w:type="dxa"/>
+          </w:tcPr>
+          <w:p>
+            <w:pPr>
+              <w:spacing w:line="360" w:lineRule="auto"/>
+              <w:rPr>
+                <w:rFonts w:hint="eastAsia"/>
+              </w:rPr>
+            </w:pPr>
+            <w:r>
+              <w:rPr>
+                <w:rFonts w:hint="eastAsia"/>
+              </w:rPr>
+              <w:t>M</w:t>
+            </w:r>
+            <w:r>
+              <w:t>obile</w:t>
+            </w:r>
+          </w:p>
+        </w:tc>
+        <w:tc>
+          <w:tcPr>
+            <w:tcW w:w="2310" w:type="dxa"/>
+          </w:tcPr>
+          <w:p>
+            <w:pPr>
+              <w:spacing w:line="360" w:lineRule="auto"/>
+              <w:rPr>
+                <w:rFonts w:hint="eastAsia"/>
+              </w:rPr>
+            </w:pPr>
+            <w:r>
+              <w:rPr>
+                <w:rFonts w:hint="eastAsia"/>
+              </w:rPr>
+              <w:t>I</w:t>
+            </w:r>
+            <w:r>
+              <w:t>nt</w:t>
+            </w:r>
+          </w:p>
+        </w:tc>
+        <w:tc>
+          <w:tcPr>
+            <w:tcW w:w="2311" w:type="dxa"/>
+          </w:tcPr>
+          <w:p>
+            <w:pPr>
+              <w:spacing w:line="360" w:lineRule="auto"/>
+              <w:rPr>
+                <w:rFonts w:hint="eastAsia"/>
+              </w:rPr>
+            </w:pPr>
+            <w:r>
+              <w:t>10</w:t>
+            </w:r>
+          </w:p>
+        </w:tc>
+        <w:tc>
+          <w:tcPr>
+            <w:tcW w:w="2311" w:type="dxa"/>
+          </w:tcPr>
+          <w:p>
+            <w:pPr>
+              <w:spacing w:line="360" w:lineRule="auto"/>
+              <w:rPr>
+                <w:rFonts w:hint="eastAsia"/>
+              </w:rPr>
+            </w:pPr>
+            <w:r>
+              <w:t>Not null</w:t>
+            </w:r>
+          </w:p>
+        </w:tc>
+      </w:tr>
+      <w:tr>
+        <w:tc>
+          <w:tcPr>
+            <w:tcW w:w="2310" w:type="dxa"/>
+          </w:tcPr>
+          <w:p>
+            <w:pPr>
+              <w:spacing w:line="360" w:lineRule="auto"/>
+              <w:rPr>
+                <w:rFonts w:hint="eastAsia"/>
+              </w:rPr>
+            </w:pPr>
+            <w:r>
+              <w:rPr>
+                <w:rFonts w:hint="eastAsia"/>
+              </w:rPr>
+              <w:t>E</w:t>
+            </w:r>
+            <w:r>
+              <w:t>mail</w:t>
+            </w:r>
+          </w:p>
+        </w:tc>
+        <w:tc>
+          <w:tcPr>
+            <w:tcW w:w="2310" w:type="dxa"/>
+          </w:tcPr>
+          <w:p>
+            <w:pPr>
+              <w:spacing w:line="360" w:lineRule="auto"/>
+              <w:rPr>
+                <w:rFonts w:hint="eastAsia"/>
+              </w:rPr>
+            </w:pPr>
+            <w:r>
+              <w:t xml:space="preserve">Varchar </w:t>
+            </w:r>
+          </w:p>
+        </w:tc>
+        <w:tc>
+          <w:tcPr>
+            <w:tcW w:w="2311" w:type="dxa"/>
+          </w:tcPr>
+          <w:p>
+            <w:pPr>
+              <w:spacing w:line="360" w:lineRule="auto"/>
+              <w:rPr>
+                <w:rFonts w:hint="eastAsia"/>
+              </w:rPr>
+            </w:pPr>
+            <w:r>
+              <w:t>20</w:t>
+            </w:r>
+          </w:p>
+        </w:tc>
+        <w:tc>
+          <w:tcPr>
+            <w:tcW w:w="2311" w:type="dxa"/>
+          </w:tcPr>
+          <w:p>
+            <w:pPr>
+              <w:spacing w:line="360" w:lineRule="auto"/>
+              <w:rPr>
+                <w:rFonts w:hint="eastAsia"/>
+              </w:rPr>
+            </w:pPr>
+            <w:r>
+              <w:t>Not null</w:t>
+            </w:r>
+          </w:p>
+        </w:tc>
+      </w:tr>
+      <w:tr>
+        <w:tc>
+          <w:tcPr>
+            <w:tcW w:w="2310" w:type="dxa"/>
+          </w:tcPr>
+          <w:p>
+            <w:pPr>
+              <w:spacing w:line="360" w:lineRule="auto"/>
+              <w:rPr>
+                <w:rFonts w:hint="eastAsia"/>
+              </w:rPr>
+            </w:pPr>
+            <w:r>
+              <w:rPr>
+                <w:rFonts w:hint="eastAsia"/>
+              </w:rPr>
+              <w:t>A</w:t>
+            </w:r>
+            <w:r>
+              <w:t>ge</w:t>
+            </w:r>
+          </w:p>
+        </w:tc>
+        <w:tc>
+          <w:tcPr>
+            <w:tcW w:w="2310" w:type="dxa"/>
+          </w:tcPr>
+          <w:p>
+            <w:pPr>
+              <w:spacing w:line="360" w:lineRule="auto"/>
+              <w:rPr>
+                <w:rFonts w:hint="eastAsia"/>
+              </w:rPr>
+            </w:pPr>
+            <w:r>
+              <w:rPr>
+                <w:rFonts w:hint="eastAsia"/>
+              </w:rPr>
+              <w:t>I</w:t>
+            </w:r>
+            <w:r>
+              <w:t>nt</w:t>
+            </w:r>
+          </w:p>
+        </w:tc>
+        <w:tc>
+          <w:tcPr>
+            <w:tcW w:w="2311" w:type="dxa"/>
+          </w:tcPr>
+          <w:p>
+            <w:pPr>
+              <w:spacing w:line="360" w:lineRule="auto"/>
+              <w:rPr>
+                <w:rFonts w:hint="eastAsia"/>
+              </w:rPr>
+            </w:pPr>
+            <w:r>
+              <w:t>2</w:t>
+            </w:r>
+          </w:p>
+        </w:tc>
+        <w:tc>
+          <w:tcPr>
+            <w:tcW w:w="2311" w:type="dxa"/>
+          </w:tcPr>
+          <w:p>
+            <w:pPr>
+              <w:spacing w:line="360" w:lineRule="auto"/>
+              <w:rPr>
+                <w:rFonts w:hint="eastAsia"/>
+              </w:rPr>
+            </w:pPr>
+            <w:r>
+              <w:t>Not null</w:t>
+            </w:r>
+          </w:p>
+        </w:tc>
+      </w:tr>
+      <w:tr>
+        <w:tc>
+          <w:tcPr>
+            <w:tcW w:w="2310" w:type="dxa"/>
+          </w:tcPr>
+          <w:p>
+            <w:pPr>
+              <w:spacing w:line="360" w:lineRule="auto"/>
+              <w:rPr>
+                <w:rFonts w:hint="eastAsia"/>
+              </w:rPr>
+            </w:pPr>
+            <w:r>
+              <w:rPr>
+                <w:rFonts w:hint="eastAsia"/>
+              </w:rPr>
+              <w:t>G</w:t>
+            </w:r>
+            <w:r>
+              <w:t>ender</w:t>
+            </w:r>
+          </w:p>
+        </w:tc>
+        <w:tc>
+          <w:tcPr>
+            <w:tcW w:w="2310" w:type="dxa"/>
+          </w:tcPr>
+          <w:p>
+            <w:pPr>
+              <w:spacing w:line="360" w:lineRule="auto"/>
+              <w:rPr>
+                <w:rFonts w:hint="eastAsia"/>
+              </w:rPr>
+            </w:pPr>
+            <w:r>
+              <w:t xml:space="preserve">Varchar </w:t>
+            </w:r>
+          </w:p>
+        </w:tc>
+        <w:tc>
+          <w:tcPr>
+            <w:tcW w:w="2311" w:type="dxa"/>
+          </w:tcPr>
+          <w:p>
+            <w:pPr>
+              <w:spacing w:line="360" w:lineRule="auto"/>
+              <w:rPr>
+                <w:rFonts w:hint="eastAsia"/>
+              </w:rPr>
+            </w:pPr>
+            <w:r>
+              <w:t>7</w:t>
+            </w:r>
+          </w:p>
+        </w:tc>
+        <w:tc>
+          <w:tcPr>
+            <w:tcW w:w="2311" w:type="dxa"/>
+          </w:tcPr>
+          <w:p>
+            <w:pPr>
+              <w:spacing w:line="360" w:lineRule="auto"/>
+              <w:rPr>
+                <w:rFonts w:hint="eastAsia"/>
+              </w:rPr>
+            </w:pPr>
+            <w:r>
+              <w:t>Not null</w:t>
+            </w:r>
+          </w:p>
+        </w:tc>
+      </w:tr>
+    </w:tbl>
+    <w:p>
+      <w:pPr>
+        <w:spacing w:line="360" w:lineRule="auto"/>
+        <w:rPr>
+          <w:rFonts w:ascii="Times New Roman" w:hAnsi="Times New Roman" w:cs="Times New Roman"/>
+          <w:b/>
+        </w:rPr>
+      </w:pPr>
+    </w:p>
+    <w:p>
+      <w:pPr>
+        <w:spacing w:line="360" w:lineRule="auto"/>
+        <w:rPr>
+          <w:rFonts w:ascii="Times New Roman" w:hAnsi="Times New Roman" w:cs="Times New Roman"/>
+          <w:b/>
+        </w:rPr>
+      </w:pPr>
+    </w:p>
+    <w:p>
+      <w:pPr>
+        <w:spacing w:line="360" w:lineRule="auto"/>
+        <w:rPr>
+          <w:rFonts w:ascii="Times New Roman" w:hAnsi="Times New Roman" w:cs="Times New Roman"/>
+          <w:b/>
+        </w:rPr>
+      </w:pPr>
+      <w:r>
+        <w:rPr>
+          <w:rFonts w:ascii="Times New Roman" w:hAnsi="Times New Roman" w:cs="Times New Roman"/>
+          <w:b/>
+        </w:rPr>
+        <w:t>TABLE NAME : ORDER</w:t>
+      </w:r>
+    </w:p>
+    <w:p>
+      <w:pPr>
+        <w:spacing w:line="360" w:lineRule="auto"/>
+        <w:rPr>
+          <w:rFonts w:ascii="Times New Roman" w:hAnsi="Times New Roman" w:cs="Times New Roman"/>
+          <w:b/>
+        </w:rPr>
+      </w:pPr>
+    </w:p>
+    <w:tbl>
+      <w:tblPr>
+        <w:tblStyle w:val="TableGrid"/>
+        <w:tblW w:w="9242" w:type="dxa"/>
+        <w:tblBorders>
+          <w:top w:val="single" w:sz="4" w:space="0" w:color="000000" w:themeColor="text1"/>
+          <w:left w:val="single" w:sz="4" w:space="0" w:color="000000" w:themeColor="text1"/>
+          <w:bottom w:val="single" w:sz="4" w:space="0" w:color="000000" w:themeColor="text1"/>
+          <w:right w:val="single" w:sz="4" w:space="0" w:color="000000" w:themeColor="text1"/>
+          <w:insideH w:val="single" w:sz="4" w:space="0" w:color="000000" w:themeColor="text1"/>
+          <w:insideV w:val="single" w:sz="4" w:space="0" w:color="000000" w:themeColor="text1"/>
+        </w:tblBorders>
+        <w:tblLayout w:type="fixed"/>
+        <w:tblLook w:val="04A0" w:firstRow="1" w:lastRow="0" w:firstColumn="1" w:lastColumn="0" w:noHBand="0" w:noVBand="1"/>
+      </w:tblPr>
+      <w:tblGrid>
+        <w:gridCol w:w="2310"/>
+        <w:gridCol w:w="2310"/>
+        <w:gridCol w:w="2311"/>
+        <w:gridCol w:w="2311"/>
+      </w:tblGrid>
+      <w:tr>
+        <w:tc>
+          <w:tcPr>
+            <w:tcW w:w="2310" w:type="dxa"/>
+          </w:tcPr>
+          <w:p>
+            <w:pPr>
+              <w:spacing w:line="360" w:lineRule="auto"/>
+              <w:rPr>
+                <w:rFonts w:hint="eastAsia"/>
+                <w:b/>
+              </w:rPr>
+            </w:pPr>
+            <w:r>
+              <w:rPr>
+                <w:b/>
+              </w:rPr>
+              <w:t xml:space="preserve">FIELD </w:t>
+            </w:r>
+          </w:p>
+        </w:tc>
+        <w:tc>
+          <w:tcPr>
+            <w:tcW w:w="2310" w:type="dxa"/>
+          </w:tcPr>
+          <w:p>
+            <w:pPr>
+              <w:spacing w:line="360" w:lineRule="auto"/>
+              <w:rPr>
+                <w:rFonts w:hint="eastAsia"/>
+                <w:b/>
+              </w:rPr>
+            </w:pPr>
+            <w:r>
+              <w:rPr>
+                <w:b/>
+              </w:rPr>
+              <w:t>DATA TYPE</w:t>
+            </w:r>
+          </w:p>
+        </w:tc>
+        <w:tc>
+          <w:tcPr>
+            <w:tcW w:w="2311" w:type="dxa"/>
+          </w:tcPr>
+          <w:p>
+            <w:pPr>
+              <w:spacing w:line="360" w:lineRule="auto"/>
+              <w:rPr>
+                <w:rFonts w:hint="eastAsia"/>
+                <w:b/>
+              </w:rPr>
+            </w:pPr>
+            <w:r>
+              <w:rPr>
+                <w:b/>
+              </w:rPr>
+              <w:t>SIZE</w:t>
+            </w:r>
+          </w:p>
+        </w:tc>
+        <w:tc>
+          <w:tcPr>
+            <w:tcW w:w="2311" w:type="dxa"/>
+          </w:tcPr>
+          <w:p>
+            <w:pPr>
+              <w:spacing w:line="360" w:lineRule="auto"/>
+              <w:rPr>
+                <w:rFonts w:hint="eastAsia"/>
+                <w:b/>
+              </w:rPr>
+            </w:pPr>
+            <w:r>
+              <w:rPr>
+                <w:b/>
+              </w:rPr>
+              <w:t>CONSTRAINT</w:t>
+            </w:r>
+          </w:p>
+        </w:tc>
+      </w:tr>
+      <w:tr>
+        <w:tc>
+          <w:tcPr>
+            <w:tcW w:w="2310" w:type="dxa"/>
+          </w:tcPr>
+          <w:p>
+            <w:pPr>
+              <w:spacing w:line="360" w:lineRule="auto"/>
+              <w:rPr>
+                <w:rFonts w:hint="eastAsia"/>
+              </w:rPr>
+            </w:pPr>
+            <w:r>
+              <w:t>order id</w:t>
+            </w:r>
+          </w:p>
+        </w:tc>
+        <w:tc>
+          <w:tcPr>
+            <w:tcW w:w="2310" w:type="dxa"/>
+          </w:tcPr>
+          <w:p>
+            <w:pPr>
+              <w:spacing w:line="360" w:lineRule="auto"/>
+              <w:rPr>
+                <w:rFonts w:hint="eastAsia"/>
+              </w:rPr>
+            </w:pPr>
+            <w:r>
+              <w:t>Int</w:t>
+            </w:r>
+          </w:p>
+        </w:tc>
+        <w:tc>
+          <w:tcPr>
+            <w:tcW w:w="2311" w:type="dxa"/>
+          </w:tcPr>
+          <w:p>
+            <w:pPr>
+              <w:spacing w:line="360" w:lineRule="auto"/>
+              <w:rPr>
+                <w:rFonts w:hint="eastAsia"/>
+              </w:rPr>
+            </w:pPr>
+            <w:r>
+              <w:t>10</w:t>
+            </w:r>
+          </w:p>
+        </w:tc>
+        <w:tc>
+          <w:tcPr>
+            <w:tcW w:w="2311" w:type="dxa"/>
+          </w:tcPr>
+          <w:p>
+            <w:pPr>
+              <w:spacing w:line="360" w:lineRule="auto"/>
+              <w:rPr>
+                <w:rFonts w:hint="eastAsia"/>
+              </w:rPr>
+            </w:pPr>
+            <w:r>
+              <w:t>Primary key</w:t>
+            </w:r>
+          </w:p>
+        </w:tc>
+      </w:tr>
+      <w:tr>
+        <w:tc>
+          <w:tcPr>
+            <w:tcW w:w="2310" w:type="dxa"/>
+          </w:tcPr>
+          <w:p>
+            <w:pPr>
+              <w:spacing w:line="360" w:lineRule="auto"/>
+              <w:rPr>
+                <w:rFonts w:hint="eastAsia"/>
+              </w:rPr>
+            </w:pPr>
+            <w:r>
+              <w:rPr>
+                <w:rFonts w:hint="eastAsia"/>
+              </w:rPr>
+              <w:t>M</w:t>
+            </w:r>
+            <w:r>
+              <w:t>obile</w:t>
+            </w:r>
+          </w:p>
+        </w:tc>
+        <w:tc>
+          <w:tcPr>
+            <w:tcW w:w="2310" w:type="dxa"/>
+          </w:tcPr>
+          <w:p>
+            <w:pPr>
+              <w:spacing w:line="360" w:lineRule="auto"/>
+              <w:rPr>
+                <w:rFonts w:hint="eastAsia"/>
+              </w:rPr>
+            </w:pPr>
+            <w:r>
+              <w:rPr>
+                <w:rFonts w:hint="eastAsia"/>
+              </w:rPr>
+              <w:t>I</w:t>
+            </w:r>
+            <w:r>
+              <w:t>nt</w:t>
+            </w:r>
+          </w:p>
+        </w:tc>
+        <w:tc>
+          <w:tcPr>
+            <w:tcW w:w="2311" w:type="dxa"/>
+          </w:tcPr>
+          <w:p>
+            <w:pPr>
+              <w:spacing w:line="360" w:lineRule="auto"/>
+              <w:rPr>
+                <w:rFonts w:hint="eastAsia"/>
+              </w:rPr>
+            </w:pPr>
+            <w:r>
+              <w:t>10</w:t>
+            </w:r>
+          </w:p>
+        </w:tc>
+        <w:tc>
+          <w:tcPr>
+            <w:tcW w:w="2311" w:type="dxa"/>
+          </w:tcPr>
+          <w:p>
+            <w:pPr>
+              <w:spacing w:line="360" w:lineRule="auto"/>
+              <w:rPr>
+                <w:rFonts w:hint="eastAsia"/>
+              </w:rPr>
+            </w:pPr>
+            <w:r>
+              <w:t>Not null</w:t>
+            </w:r>
+          </w:p>
+        </w:tc>
+      </w:tr>
+      <w:tr>
+        <w:tc>
+          <w:tcPr>
+            <w:tcW w:w="2310" w:type="dxa"/>
+          </w:tcPr>
+          <w:p>
+            <w:pPr>
+              <w:spacing w:line="360" w:lineRule="auto"/>
+              <w:rPr>
+                <w:rFonts w:hint="eastAsia"/>
+              </w:rPr>
+            </w:pPr>
+            <w:r>
+              <w:rPr>
+                <w:rFonts w:hint="eastAsia"/>
+              </w:rPr>
+              <w:t>N</w:t>
+            </w:r>
+            <w:r>
+              <w:t>ame</w:t>
+            </w:r>
+          </w:p>
+        </w:tc>
+        <w:tc>
+          <w:tcPr>
+            <w:tcW w:w="2310" w:type="dxa"/>
+          </w:tcPr>
+          <w:p>
+            <w:pPr>
+              <w:spacing w:line="360" w:lineRule="auto"/>
+              <w:rPr>
+                <w:rFonts w:hint="eastAsia"/>
+              </w:rPr>
+            </w:pPr>
+            <w:r>
+              <w:t xml:space="preserve">Varchar </w:t>
+            </w:r>
+          </w:p>
+        </w:tc>
+        <w:tc>
+          <w:tcPr>
+            <w:tcW w:w="2311" w:type="dxa"/>
+          </w:tcPr>
+          <w:p>
+            <w:pPr>
+              <w:spacing w:line="360" w:lineRule="auto"/>
+              <w:rPr>
+                <w:rFonts w:hint="eastAsia"/>
+              </w:rPr>
+            </w:pPr>
+            <w:r>
+              <w:t>30</w:t>
+            </w:r>
+          </w:p>
+        </w:tc>
+        <w:tc>
+          <w:tcPr>
+            <w:tcW w:w="2311" w:type="dxa"/>
+          </w:tcPr>
+          <w:p>
+            <w:pPr>
+              <w:spacing w:line="360" w:lineRule="auto"/>
+              <w:rPr>
+                <w:rFonts w:hint="eastAsia"/>
+              </w:rPr>
+            </w:pPr>
+            <w:r>
+              <w:t>Not null</w:t>
+            </w:r>
+          </w:p>
+        </w:tc>
+      </w:tr>
+      <w:tr>
+        <w:tc>
+          <w:tcPr>
+            <w:tcW w:w="2310" w:type="dxa"/>
+          </w:tcPr>
+          <w:p>
+            <w:pPr>
+              <w:spacing w:line="360" w:lineRule="auto"/>
+              <w:rPr>
+                <w:rFonts w:hint="eastAsia"/>
+              </w:rPr>
+            </w:pPr>
+            <w:r>
+              <w:rPr>
+                <w:rFonts w:hint="eastAsia"/>
+              </w:rPr>
+              <w:t>S</w:t>
+            </w:r>
+            <w:r>
+              <w:t>end location</w:t>
+            </w:r>
+          </w:p>
+        </w:tc>
+        <w:tc>
+          <w:tcPr>
+            <w:tcW w:w="2310" w:type="dxa"/>
+          </w:tcPr>
+          <w:p>
+            <w:pPr>
+              <w:spacing w:line="360" w:lineRule="auto"/>
+              <w:rPr>
+                <w:rFonts w:hint="eastAsia"/>
+              </w:rPr>
+            </w:pPr>
+            <w:r>
+              <w:t xml:space="preserve">Varchar </w:t>
+            </w:r>
+          </w:p>
+        </w:tc>
+        <w:tc>
+          <w:tcPr>
+            <w:tcW w:w="2311" w:type="dxa"/>
+          </w:tcPr>
+          <w:p>
+            <w:pPr>
+              <w:spacing w:line="360" w:lineRule="auto"/>
+              <w:rPr>
+                <w:rFonts w:hint="eastAsia"/>
+              </w:rPr>
+            </w:pPr>
+            <w:r>
+              <w:t>20</w:t>
+            </w:r>
+          </w:p>
+        </w:tc>
+        <w:tc>
+          <w:tcPr>
+            <w:tcW w:w="2311" w:type="dxa"/>
+          </w:tcPr>
+          <w:p>
+            <w:pPr>
+              <w:spacing w:line="360" w:lineRule="auto"/>
+              <w:rPr>
+                <w:rFonts w:hint="eastAsia"/>
+              </w:rPr>
+            </w:pPr>
+            <w:r>
+              <w:t>Not null</w:t>
+            </w:r>
+          </w:p>
+        </w:tc>
+      </w:tr>
+      <w:tr>
+        <w:tc>
+          <w:tcPr>
+            <w:tcW w:w="2310" w:type="dxa"/>
+          </w:tcPr>
+          <w:p>
+            <w:pPr>
+              <w:spacing w:line="360" w:lineRule="auto"/>
+              <w:rPr>
+                <w:rFonts w:hint="eastAsia"/>
+              </w:rPr>
+            </w:pPr>
+            <w:r>
+              <w:rPr>
+                <w:rFonts w:hint="eastAsia"/>
+              </w:rPr>
+              <w:t>F</w:t>
+            </w:r>
+            <w:r>
+              <w:t>rom location</w:t>
+            </w:r>
+          </w:p>
+        </w:tc>
+        <w:tc>
+          <w:tcPr>
+            <w:tcW w:w="2310" w:type="dxa"/>
+          </w:tcPr>
+          <w:p>
+            <w:pPr>
+              <w:spacing w:line="360" w:lineRule="auto"/>
+              <w:rPr>
+                <w:rFonts w:hint="eastAsia"/>
+              </w:rPr>
+            </w:pPr>
+            <w:r>
+              <w:t xml:space="preserve">Varchar </w:t>
+            </w:r>
+          </w:p>
+        </w:tc>
+        <w:tc>
+          <w:tcPr>
+            <w:tcW w:w="2311" w:type="dxa"/>
+          </w:tcPr>
+          <w:p>
+            <w:pPr>
+              <w:spacing w:line="360" w:lineRule="auto"/>
+              <w:rPr>
+                <w:rFonts w:hint="eastAsia"/>
+              </w:rPr>
+            </w:pPr>
+            <w:r>
+              <w:t>20</w:t>
+            </w:r>
+          </w:p>
+        </w:tc>
+        <w:tc>
+          <w:tcPr>
+            <w:tcW w:w="2311" w:type="dxa"/>
+          </w:tcPr>
+          <w:p>
+            <w:pPr>
+              <w:spacing w:line="360" w:lineRule="auto"/>
+              <w:rPr>
+                <w:rFonts w:hint="eastAsia"/>
+              </w:rPr>
+            </w:pPr>
+            <w:r>
+              <w:t>Not null</w:t>
+            </w:r>
+          </w:p>
+        </w:tc>
+      </w:tr>
+      <w:tr>
+        <w:tc>
+          <w:tcPr>
+            <w:tcW w:w="2310" w:type="dxa"/>
+          </w:tcPr>
+          <w:p>
+            <w:pPr>
+              <w:spacing w:line="360" w:lineRule="auto"/>
+              <w:rPr>
+                <w:rFonts w:hint="eastAsia"/>
+              </w:rPr>
+            </w:pPr>
+            <w:r>
+              <w:rPr>
+                <w:rFonts w:hint="eastAsia"/>
+              </w:rPr>
+              <w:t>A</w:t>
+            </w:r>
+            <w:r>
+              <w:t>ddress</w:t>
+            </w:r>
+          </w:p>
+        </w:tc>
+        <w:tc>
+          <w:tcPr>
+            <w:tcW w:w="2310" w:type="dxa"/>
+          </w:tcPr>
+          <w:p>
+            <w:pPr>
+              <w:spacing w:line="360" w:lineRule="auto"/>
+              <w:rPr>
+                <w:rFonts w:hint="eastAsia"/>
+              </w:rPr>
+            </w:pPr>
+            <w:r>
+              <w:t xml:space="preserve">Varchar </w:t>
+            </w:r>
+          </w:p>
+        </w:tc>
+        <w:tc>
+          <w:tcPr>
+            <w:tcW w:w="2311" w:type="dxa"/>
+          </w:tcPr>
+          <w:p>
+            <w:pPr>
+              <w:spacing w:line="360" w:lineRule="auto"/>
+              <w:rPr>
+                <w:rFonts w:hint="eastAsia"/>
+              </w:rPr>
+            </w:pPr>
+            <w:r>
+              <w:t>50</w:t>
+            </w:r>
+          </w:p>
+        </w:tc>
+        <w:tc>
+          <w:tcPr>
+            <w:tcW w:w="2311" w:type="dxa"/>
+          </w:tcPr>
+          <w:p>
+            <w:pPr>
+              <w:spacing w:line="360" w:lineRule="auto"/>
+              <w:rPr>
+                <w:rFonts w:hint="eastAsia"/>
+              </w:rPr>
+            </w:pPr>
+            <w:r>
+              <w:t>Not null</w:t>
+            </w:r>
+          </w:p>
+        </w:tc>
+      </w:tr>
+    </w:tbl>
+    <w:p>
+      <w:pPr>
+        <w:spacing w:line="360" w:lineRule="auto"/>
+        <w:rPr>
+          <w:rFonts w:ascii="Times New Roman" w:hAnsi="Times New Roman" w:cs="Times New Roman"/>
+          <w:b/>
+        </w:rPr>
+      </w:pPr>
+    </w:p>
+    <w:p>
+      <w:pPr>
+        <w:spacing w:line="360" w:lineRule="auto"/>
+        <w:rPr>
+          <w:rFonts w:ascii="Times New Roman" w:hAnsi="Times New Roman" w:cs="Times New Roman"/>
+          <w:b/>
+        </w:rPr>
+      </w:pPr>
+      <w:r>
+        <w:rPr>
+          <w:rFonts w:ascii="Times New Roman" w:hAnsi="Times New Roman" w:cs="Times New Roman"/>
+          <w:b/>
+        </w:rPr>
+        <w:t>TABLE NAME: BILL</w:t>
+      </w:r>
+    </w:p>
+    <w:p>
+      <w:pPr>
+        <w:spacing w:line="360" w:lineRule="auto"/>
+        <w:rPr>
+          <w:rFonts w:ascii="Times New Roman" w:hAnsi="Times New Roman" w:cs="Times New Roman"/>
+          <w:b/>
+        </w:rPr>
+      </w:pPr>
+      <w:r>
+        <w:rPr>
+          <w:rFonts w:ascii="Times New Roman" w:hAnsi="Times New Roman" w:cs="Times New Roman"/>
+          <w:b/>
+        </w:rPr>
+        <w:lastRenderedPageBreak/>
+        <w:t xml:space="preserve">PRIMARY KEY: </w:t>
+      </w:r>
+      <w:r>
+        <w:rPr>
+          <w:rFonts w:ascii="Times New Roman" w:hAnsi="Times New Roman" w:cs="Times New Roman"/>
+          <w:b/>
+        </w:rPr>
+        <w:t>bill</w:t>
+      </w:r>
+      <w:r>
+        <w:rPr>
+          <w:rFonts w:ascii="Times New Roman" w:hAnsi="Times New Roman" w:cs="Times New Roman"/>
+          <w:b/>
+        </w:rPr>
+        <w:t xml:space="preserve"> id</w:t>
+      </w:r>
+    </w:p>
+    <w:p>
+      <w:pPr>
+        <w:spacing w:line="360" w:lineRule="auto"/>
+        <w:rPr>
+          <w:rFonts w:ascii="Times New Roman" w:hAnsi="Times New Roman" w:cs="Times New Roman"/>
+          <w:b/>
+        </w:rPr>
+      </w:pPr>
+    </w:p>
+    <w:tbl>
+      <w:tblPr>
+        <w:tblStyle w:val="TableGrid"/>
+        <w:tblW w:w="9242" w:type="dxa"/>
+        <w:tblBorders>
+          <w:top w:val="single" w:sz="4" w:space="0" w:color="000000" w:themeColor="text1"/>
+          <w:left w:val="single" w:sz="4" w:space="0" w:color="000000" w:themeColor="text1"/>
+          <w:bottom w:val="single" w:sz="4" w:space="0" w:color="000000" w:themeColor="text1"/>
+          <w:right w:val="single" w:sz="4" w:space="0" w:color="000000" w:themeColor="text1"/>
+          <w:insideH w:val="single" w:sz="4" w:space="0" w:color="000000" w:themeColor="text1"/>
+          <w:insideV w:val="single" w:sz="4" w:space="0" w:color="000000" w:themeColor="text1"/>
+        </w:tblBorders>
+        <w:tblLayout w:type="fixed"/>
+        <w:tblLook w:val="04A0" w:firstRow="1" w:lastRow="0" w:firstColumn="1" w:lastColumn="0" w:noHBand="0" w:noVBand="1"/>
+      </w:tblPr>
+      <w:tblGrid>
+        <w:gridCol w:w="2310"/>
+        <w:gridCol w:w="2310"/>
+        <w:gridCol w:w="2311"/>
+        <w:gridCol w:w="2311"/>
+      </w:tblGrid>
+      <w:tr>
+        <w:tc>
+          <w:tcPr>
+            <w:tcW w:w="2310" w:type="dxa"/>
+          </w:tcPr>
+          <w:p>
+            <w:pPr>
+              <w:spacing w:line="360" w:lineRule="auto"/>
+              <w:rPr>
+                <w:rFonts w:hint="eastAsia"/>
+                <w:b/>
+              </w:rPr>
+            </w:pPr>
+            <w:r>
+              <w:rPr>
+                <w:b/>
+              </w:rPr>
+              <w:t xml:space="preserve">FIELD </w:t>
+            </w:r>
+          </w:p>
+        </w:tc>
+        <w:tc>
+          <w:tcPr>
+            <w:tcW w:w="2310" w:type="dxa"/>
+          </w:tcPr>
+          <w:p>
+            <w:pPr>
+              <w:spacing w:line="360" w:lineRule="auto"/>
+              <w:rPr>
+                <w:rFonts w:hint="eastAsia"/>
+                <w:b/>
+              </w:rPr>
+            </w:pPr>
+            <w:r>
+              <w:rPr>
+                <w:b/>
+              </w:rPr>
+              <w:t>DATA TYPE</w:t>
+            </w:r>
+          </w:p>
+        </w:tc>
+        <w:tc>
+          <w:tcPr>
+            <w:tcW w:w="2311" w:type="dxa"/>
+          </w:tcPr>
+          <w:p>
+            <w:pPr>
+              <w:spacing w:line="360" w:lineRule="auto"/>
+              <w:rPr>
+                <w:rFonts w:hint="eastAsia"/>
+                <w:b/>
+              </w:rPr>
+            </w:pPr>
+            <w:r>
+              <w:rPr>
+                <w:b/>
+              </w:rPr>
+              <w:t>SIZE</w:t>
+            </w:r>
+          </w:p>
+        </w:tc>
+        <w:tc>
+          <w:tcPr>
+            <w:tcW w:w="2311" w:type="dxa"/>
+          </w:tcPr>
+          <w:p>
+            <w:pPr>
+              <w:spacing w:line="360" w:lineRule="auto"/>
+              <w:rPr>
+                <w:rFonts w:hint="eastAsia"/>
+                <w:b/>
+              </w:rPr>
+            </w:pPr>
+            <w:r>
+              <w:rPr>
+                <w:b/>
+              </w:rPr>
+              <w:t>CONSTRAINT</w:t>
+            </w:r>
+          </w:p>
+        </w:tc>
+      </w:tr>
+      <w:tr>
+        <w:tc>
+          <w:tcPr>
+            <w:tcW w:w="2310" w:type="dxa"/>
+          </w:tcPr>
+          <w:p>
+            <w:pPr>
+              <w:spacing w:line="360" w:lineRule="auto"/>
+              <w:rPr>
+                <w:rFonts w:hint="eastAsia"/>
+              </w:rPr>
+            </w:pPr>
+            <w:r>
+              <w:rPr>
+                <w:rFonts w:hint="eastAsia"/>
+              </w:rPr>
+              <w:t>B</w:t>
+            </w:r>
+            <w:r>
+              <w:t>ill id</w:t>
+            </w:r>
+          </w:p>
+        </w:tc>
+        <w:tc>
+          <w:tcPr>
+            <w:tcW w:w="2310" w:type="dxa"/>
+          </w:tcPr>
+          <w:p>
+            <w:pPr>
+              <w:spacing w:line="360" w:lineRule="auto"/>
+              <w:rPr>
+                <w:rFonts w:hint="eastAsia"/>
+              </w:rPr>
+            </w:pPr>
+            <w:r>
+              <w:t>Int</w:t>
+            </w:r>
+          </w:p>
+        </w:tc>
+        <w:tc>
+          <w:tcPr>
+            <w:tcW w:w="2311" w:type="dxa"/>
+          </w:tcPr>
+          <w:p>
+            <w:pPr>
+              <w:spacing w:line="360" w:lineRule="auto"/>
+              <w:rPr>
+                <w:rFonts w:hint="eastAsia"/>
+              </w:rPr>
+            </w:pPr>
+            <w:r>
+              <w:t>10</w:t>
+            </w:r>
+          </w:p>
+        </w:tc>
+        <w:tc>
+          <w:tcPr>
+            <w:tcW w:w="2311" w:type="dxa"/>
+          </w:tcPr>
+          <w:p>
+            <w:pPr>
+              <w:spacing w:line="360" w:lineRule="auto"/>
+              <w:rPr>
+                <w:rFonts w:hint="eastAsia"/>
+              </w:rPr>
+            </w:pPr>
+            <w:r>
+              <w:t>Primary key</w:t>
+            </w:r>
+          </w:p>
+        </w:tc>
+      </w:tr>
+      <w:tr>
+        <w:tc>
+          <w:tcPr>
+            <w:tcW w:w="2310" w:type="dxa"/>
+          </w:tcPr>
+          <w:p>
+            <w:pPr>
+              <w:spacing w:line="360" w:lineRule="auto"/>
+              <w:rPr>
+                <w:rFonts w:hint="eastAsia"/>
+              </w:rPr>
+            </w:pPr>
+            <w:r>
+              <w:rPr>
+                <w:rFonts w:hint="eastAsia"/>
+              </w:rPr>
+              <w:t>C</w:t>
+            </w:r>
+            <w:r>
+              <w:t>ustomer id</w:t>
+            </w:r>
+          </w:p>
+        </w:tc>
+        <w:tc>
+          <w:tcPr>
+            <w:tcW w:w="2310" w:type="dxa"/>
+          </w:tcPr>
+          <w:p>
+            <w:pPr>
+              <w:spacing w:line="360" w:lineRule="auto"/>
+              <w:rPr>
+                <w:rFonts w:hint="eastAsia"/>
+              </w:rPr>
+            </w:pPr>
+            <w:r>
+              <w:rPr>
+                <w:rFonts w:hint="eastAsia"/>
+              </w:rPr>
+              <w:t>I</w:t>
+            </w:r>
+            <w:r>
+              <w:t>nt</w:t>
+            </w:r>
+          </w:p>
+        </w:tc>
+        <w:tc>
+          <w:tcPr>
+            <w:tcW w:w="2311" w:type="dxa"/>
+          </w:tcPr>
+          <w:p>
+            <w:pPr>
+              <w:spacing w:line="360" w:lineRule="auto"/>
+              <w:rPr>
+                <w:rFonts w:hint="eastAsia"/>
+              </w:rPr>
+            </w:pPr>
+            <w:r>
+              <w:t>10</w:t>
+            </w:r>
+          </w:p>
+        </w:tc>
+        <w:tc>
+          <w:tcPr>
+            <w:tcW w:w="2311" w:type="dxa"/>
+          </w:tcPr>
+          <w:p>
+            <w:pPr>
+              <w:spacing w:line="360" w:lineRule="auto"/>
+              <w:rPr>
+                <w:rFonts w:hint="eastAsia"/>
+              </w:rPr>
+            </w:pPr>
+            <w:r>
+              <w:t>Foreign key</w:t>
+            </w:r>
+          </w:p>
+        </w:tc>
+      </w:tr>
+      <w:tr>
+        <w:tc>
+          <w:tcPr>
+            <w:tcW w:w="2310" w:type="dxa"/>
+          </w:tcPr>
+          <w:p>
+            <w:pPr>
+              <w:spacing w:line="360" w:lineRule="auto"/>
+              <w:rPr>
+                <w:rFonts w:hint="eastAsia"/>
+              </w:rPr>
+            </w:pPr>
+            <w:r>
+              <w:rPr>
+                <w:rFonts w:hint="eastAsia"/>
+              </w:rPr>
+              <w:t>A</w:t>
+            </w:r>
+            <w:r>
+              <w:t>mount</w:t>
+            </w:r>
+          </w:p>
+        </w:tc>
+        <w:tc>
+          <w:tcPr>
+            <w:tcW w:w="2310" w:type="dxa"/>
+          </w:tcPr>
+          <w:p>
+            <w:pPr>
+              <w:spacing w:line="360" w:lineRule="auto"/>
+              <w:rPr>
+                <w:rFonts w:hint="eastAsia"/>
+              </w:rPr>
+            </w:pPr>
+            <w:r>
+              <w:rPr>
+                <w:rFonts w:hint="eastAsia"/>
+              </w:rPr>
+              <w:t>I</w:t>
+            </w:r>
+            <w:r>
+              <w:t>nt</w:t>
+            </w:r>
+          </w:p>
+        </w:tc>
+        <w:tc>
+          <w:tcPr>
+            <w:tcW w:w="2311" w:type="dxa"/>
+          </w:tcPr>
+          <w:p>
+            <w:pPr>
+              <w:spacing w:line="360" w:lineRule="auto"/>
+              <w:rPr>
+                <w:rFonts w:hint="eastAsia"/>
+              </w:rPr>
+            </w:pPr>
+            <w:r>
+              <w:t>10</w:t>
+            </w:r>
+          </w:p>
+        </w:tc>
+        <w:tc>
+          <w:tcPr>
+            <w:tcW w:w="2311" w:type="dxa"/>
+          </w:tcPr>
+          <w:p>
+            <w:pPr>
+              <w:spacing w:line="360" w:lineRule="auto"/>
+              <w:rPr>
+                <w:rFonts w:hint="eastAsia"/>
+              </w:rPr>
+            </w:pPr>
+            <w:r>
+              <w:t>Not null</w:t>
+            </w:r>
+          </w:p>
+        </w:tc>
+      </w:tr>
+      <w:tr>
+        <w:tc>
+          <w:tcPr>
+            <w:tcW w:w="2310" w:type="dxa"/>
+          </w:tcPr>
+          <w:p>
+            <w:pPr>
+              <w:spacing w:line="360" w:lineRule="auto"/>
+              <w:rPr>
+                <w:rFonts w:hint="eastAsia"/>
+              </w:rPr>
+            </w:pPr>
+            <w:r>
+              <w:rPr>
+                <w:rFonts w:hint="eastAsia"/>
+              </w:rPr>
+              <w:t>B</w:t>
+            </w:r>
+            <w:r>
+              <w:t>ill date</w:t>
+            </w:r>
+          </w:p>
+        </w:tc>
+        <w:tc>
+          <w:tcPr>
+            <w:tcW w:w="2310" w:type="dxa"/>
+          </w:tcPr>
+          <w:p>
+            <w:pPr>
+              <w:spacing w:line="360" w:lineRule="auto"/>
+              <w:rPr>
+                <w:rFonts w:hint="eastAsia"/>
+              </w:rPr>
+            </w:pPr>
+            <w:r>
+              <w:rPr>
+                <w:rFonts w:hint="eastAsia"/>
+              </w:rPr>
+              <w:t>D</w:t>
+            </w:r>
+            <w:r>
+              <w:t>ate</w:t>
+            </w:r>
+          </w:p>
+        </w:tc>
+        <w:tc>
+          <w:tcPr>
+            <w:tcW w:w="2311" w:type="dxa"/>
+          </w:tcPr>
+          <w:p>
+            <w:pPr>
+              <w:spacing w:line="360" w:lineRule="auto"/>
+              <w:rPr>
+                <w:rFonts w:hint="eastAsia"/>
+              </w:rPr>
+            </w:pPr>
+            <w:r>
+              <w:t>10</w:t>
+            </w:r>
+          </w:p>
+        </w:tc>
+        <w:tc>
+          <w:tcPr>
+            <w:tcW w:w="2311" w:type="dxa"/>
+          </w:tcPr>
+          <w:p>
+            <w:pPr>
+              <w:spacing w:line="360" w:lineRule="auto"/>
+              <w:rPr>
+                <w:rFonts w:hint="eastAsia"/>
+              </w:rPr>
+            </w:pPr>
+            <w:r>
+              <w:t>Not null</w:t>
+            </w:r>
+          </w:p>
+        </w:tc>
+      </w:tr>
+    </w:tbl>
+    <w:p>
+      <w:pPr>
+        <w:spacing w:line="360" w:lineRule="auto"/>
+        <w:rPr>
+          <w:rFonts w:ascii="Times New Roman" w:hAnsi="Times New Roman" w:cs="Times New Roman"/>
+          <w:b/>
+        </w:rPr>
+      </w:pPr>
+    </w:p>
+    <w:p>
+      <w:pPr>
+        <w:spacing w:after="200" w:line="360" w:lineRule="auto"/>
+        <w:rPr>
+          <w:rFonts w:ascii="Times New Roman" w:hAnsi="Times New Roman" w:cs="Times New Roman"/>
+        </w:rPr>
+      </w:pPr>
     </w:p>
     <w:sectPr>
       <w:pgSz w:w="12240" w:h="15840"/>
@@ -2181,7 +4389,7 @@
     <w:lsdException w:name="Table Web 2" w:semiHidden="1" w:unhideWhenUsed="1"/>
     <w:lsdException w:name="Table Web 3" w:semiHidden="1" w:unhideWhenUsed="1"/>
     <w:lsdException w:name="Balloon Text" w:semiHidden="1" w:unhideWhenUsed="1"/>
-    <w:lsdException w:name="Table Grid" w:uiPriority="39"/>
+    <w:lsdException w:name="Table Grid" w:uiPriority="0" w:qFormat="1"/>
     <w:lsdException w:name="Table Theme" w:semiHidden="1" w:unhideWhenUsed="1"/>
     <w:lsdException w:name="Placeholder Text" w:semiHidden="1"/>
     <w:lsdException w:name="No Spacing" w:uiPriority="1" w:qFormat="1"/>
@@ -2485,6 +4693,30 @@
       <w:szCs w:val="24"/>
     </w:rPr>
   </w:style>
+  <w:style w:type="table" w:styleId="TableGrid">
+    <w:name w:val="Table Grid"/>
+    <w:basedOn w:val="TableNormal"/>
+    <w:qFormat/>
+    <w:rsid w:val="00AD4289"/>
+    <w:pPr>
+      <w:spacing w:after="0" w:line="240" w:lineRule="auto"/>
+    </w:pPr>
+    <w:rPr>
+      <w:rFonts w:ascii="Times New Roman" w:eastAsia="SimSun" w:hAnsi="Times New Roman" w:cs="Times New Roman"/>
+      <w:sz w:val="20"/>
+      <w:szCs w:val="20"/>
+    </w:rPr>
+    <w:tblPr>
+      <w:tblBorders>
+        <w:top w:val="single" w:sz="4" w:space="0" w:color="auto"/>
+        <w:left w:val="single" w:sz="4" w:space="0" w:color="auto"/>
+        <w:bottom w:val="single" w:sz="4" w:space="0" w:color="auto"/>
+        <w:right w:val="single" w:sz="4" w:space="0" w:color="auto"/>
+        <w:insideH w:val="single" w:sz="4" w:space="0" w:color="auto"/>
+        <w:insideV w:val="single" w:sz="4" w:space="0" w:color="auto"/>
+      </w:tblBorders>
+    </w:tblPr>
+  </w:style>
 </w:styles>
 </file>
 

--- a/documentations/COURIER SERVICE SYSTEM.docx
+++ b/documentations/COURIER SERVICE SYSTEM.docx
@@ -1355,7 +1355,7 @@
           <w:b/>
         </w:rPr>
         <w:lastRenderedPageBreak/>
-        <w:t>TABLE NAME : ADMIN</w:t>
+        <w:t>TABLE NAME: ADMIN</w:t>
       </w:r>
       <w:r>
         <w:rPr>
@@ -1716,7 +1716,7 @@
           <w:rFonts w:ascii="Times New Roman" w:hAnsi="Times New Roman" w:cs="Times New Roman"/>
           <w:b/>
         </w:rPr>
-        <w:t>TABLE NAME : CUSTOMER</w:t>
+        <w:t>TABLE NAME: CUSTOMER</w:t>
       </w:r>
     </w:p>
     <w:p>
@@ -1915,7 +1915,6 @@
                 <w:rFonts w:hint="eastAsia"/>
               </w:rPr>
             </w:pPr>
-            <w:proofErr w:type="spellStart"/>
             <w:r>
               <w:rPr>
                 <w:rFonts w:hint="eastAsia"/>
@@ -1923,9 +1922,14 @@
               <w:t>F</w:t>
             </w:r>
             <w:r>
-              <w:t>irstname</w:t>
-            </w:r>
-            <w:proofErr w:type="spellEnd"/>
+              <w:t>irst</w:t>
+            </w:r>
+            <w:r>
+              <w:t xml:space="preserve"> </w:t>
+            </w:r>
+            <w:r>
+              <w:t>name</w:t>
+            </w:r>
           </w:p>
         </w:tc>
         <w:tc>
@@ -1989,7 +1993,6 @@
                 <w:rFonts w:hint="eastAsia"/>
               </w:rPr>
             </w:pPr>
-            <w:proofErr w:type="spellStart"/>
             <w:r>
               <w:rPr>
                 <w:rFonts w:hint="eastAsia"/>
@@ -1997,9 +2000,14 @@
               <w:t>L</w:t>
             </w:r>
             <w:r>
-              <w:t>astname</w:t>
-            </w:r>
-            <w:proofErr w:type="spellEnd"/>
+              <w:t>ast</w:t>
+            </w:r>
+            <w:r>
+              <w:t xml:space="preserve"> </w:t>
+            </w:r>
+            <w:r>
+              <w:t>name</w:t>
+            </w:r>
           </w:p>
         </w:tc>
         <w:tc>
@@ -2423,6 +2431,69 @@
           </w:p>
         </w:tc>
       </w:tr>
+      <w:tr>
+        <w:tc>
+          <w:tcPr>
+            <w:tcW w:w="2310" w:type="dxa"/>
+          </w:tcPr>
+          <w:p>
+            <w:pPr>
+              <w:spacing w:line="360" w:lineRule="auto"/>
+              <w:rPr>
+                <w:rFonts w:hint="eastAsia"/>
+              </w:rPr>
+            </w:pPr>
+            <w:r>
+              <w:t>City</w:t>
+            </w:r>
+          </w:p>
+        </w:tc>
+        <w:tc>
+          <w:tcPr>
+            <w:tcW w:w="2310" w:type="dxa"/>
+          </w:tcPr>
+          <w:p>
+            <w:pPr>
+              <w:spacing w:line="360" w:lineRule="auto"/>
+            </w:pPr>
+            <w:r>
+              <w:t>Varchar</w:t>
+            </w:r>
+          </w:p>
+        </w:tc>
+        <w:tc>
+          <w:tcPr>
+            <w:tcW w:w="2311" w:type="dxa"/>
+          </w:tcPr>
+          <w:p>
+            <w:pPr>
+              <w:spacing w:line="360" w:lineRule="auto"/>
+            </w:pPr>
+            <w:r>
+              <w:t>15</w:t>
+            </w:r>
+          </w:p>
+        </w:tc>
+        <w:tc>
+          <w:tcPr>
+            <w:tcW w:w="2311" w:type="dxa"/>
+          </w:tcPr>
+          <w:p>
+            <w:pPr>
+              <w:spacing w:line="360" w:lineRule="auto"/>
+            </w:pPr>
+            <w:r>
+              <w:t xml:space="preserve">Not </w:t>
+            </w:r>
+            <w:r>
+              <w:t>n</w:t>
+            </w:r>
+            <w:r>
+              <w:t>ull</w:t>
+            </w:r>
+          </w:p>
+        </w:tc>
+      </w:tr>
     </w:tbl>
     <w:p>
       <w:pPr>
@@ -2455,7 +2526,7 @@
           <w:rFonts w:ascii="Times New Roman" w:hAnsi="Times New Roman" w:cs="Times New Roman"/>
           <w:b/>
         </w:rPr>
-        <w:t>TABLE NAME : ORDER</w:t>
+        <w:t>TABLE NAME: ORDER</w:t>
       </w:r>
     </w:p>
     <w:p>
@@ -2943,6 +3014,9 @@
               </w:rPr>
             </w:pPr>
             <w:r>
+              <w:t xml:space="preserve">Full </w:t>
+            </w:r>
+            <w:r>
               <w:rPr>
                 <w:rFonts w:hint="eastAsia"/>
               </w:rPr>
@@ -2998,6 +3072,205 @@
             </w:pPr>
             <w:r>
               <w:t>Not null</w:t>
+            </w:r>
+          </w:p>
+        </w:tc>
+      </w:tr>
+      <w:tr>
+        <w:tc>
+          <w:tcPr>
+            <w:tcW w:w="2310" w:type="dxa"/>
+          </w:tcPr>
+          <w:p>
+            <w:pPr>
+              <w:spacing w:line="360" w:lineRule="auto"/>
+            </w:pPr>
+            <w:r>
+              <w:lastRenderedPageBreak/>
+              <w:t>Weight</w:t>
+            </w:r>
+          </w:p>
+        </w:tc>
+        <w:tc>
+          <w:tcPr>
+            <w:tcW w:w="2310" w:type="dxa"/>
+          </w:tcPr>
+          <w:p>
+            <w:pPr>
+              <w:spacing w:line="360" w:lineRule="auto"/>
+            </w:pPr>
+            <w:r>
+              <w:rPr>
+                <w:rFonts w:hint="eastAsia"/>
+              </w:rPr>
+              <w:t>I</w:t>
+            </w:r>
+            <w:r>
+              <w:t>nt</w:t>
+            </w:r>
+          </w:p>
+        </w:tc>
+        <w:tc>
+          <w:tcPr>
+            <w:tcW w:w="2311" w:type="dxa"/>
+          </w:tcPr>
+          <w:p>
+            <w:pPr>
+              <w:spacing w:line="360" w:lineRule="auto"/>
+            </w:pPr>
+            <w:r>
+              <w:t>5</w:t>
+            </w:r>
+          </w:p>
+        </w:tc>
+        <w:tc>
+          <w:tcPr>
+            <w:tcW w:w="2311" w:type="dxa"/>
+          </w:tcPr>
+          <w:p>
+            <w:pPr>
+              <w:spacing w:line="360" w:lineRule="auto"/>
+            </w:pPr>
+            <w:r>
+              <w:rPr>
+                <w:rFonts w:hint="eastAsia"/>
+              </w:rPr>
+              <w:t>N</w:t>
+            </w:r>
+            <w:r>
+              <w:t>ot null</w:t>
+            </w:r>
+          </w:p>
+        </w:tc>
+      </w:tr>
+      <w:tr>
+        <w:tc>
+          <w:tcPr>
+            <w:tcW w:w="2310" w:type="dxa"/>
+          </w:tcPr>
+          <w:p>
+            <w:pPr>
+              <w:spacing w:line="360" w:lineRule="auto"/>
+            </w:pPr>
+            <w:r>
+              <w:t>Discount</w:t>
+            </w:r>
+          </w:p>
+        </w:tc>
+        <w:tc>
+          <w:tcPr>
+            <w:tcW w:w="2310" w:type="dxa"/>
+          </w:tcPr>
+          <w:p>
+            <w:pPr>
+              <w:spacing w:line="360" w:lineRule="auto"/>
+            </w:pPr>
+            <w:r>
+              <w:rPr>
+                <w:rFonts w:hint="eastAsia"/>
+              </w:rPr>
+              <w:t>I</w:t>
+            </w:r>
+            <w:r>
+              <w:t>nt</w:t>
+            </w:r>
+          </w:p>
+        </w:tc>
+        <w:tc>
+          <w:tcPr>
+            <w:tcW w:w="2311" w:type="dxa"/>
+          </w:tcPr>
+          <w:p>
+            <w:pPr>
+              <w:spacing w:line="360" w:lineRule="auto"/>
+            </w:pPr>
+            <w:r>
+              <w:t>5</w:t>
+            </w:r>
+          </w:p>
+        </w:tc>
+        <w:tc>
+          <w:tcPr>
+            <w:tcW w:w="2311" w:type="dxa"/>
+          </w:tcPr>
+          <w:p>
+            <w:pPr>
+              <w:spacing w:line="360" w:lineRule="auto"/>
+            </w:pPr>
+            <w:r>
+              <w:rPr>
+                <w:rFonts w:hint="eastAsia"/>
+              </w:rPr>
+              <w:t>N</w:t>
+            </w:r>
+            <w:r>
+              <w:t>ot null</w:t>
+            </w:r>
+          </w:p>
+        </w:tc>
+      </w:tr>
+      <w:tr>
+        <w:tc>
+          <w:tcPr>
+            <w:tcW w:w="2310" w:type="dxa"/>
+          </w:tcPr>
+          <w:p>
+            <w:pPr>
+              <w:spacing w:line="360" w:lineRule="auto"/>
+            </w:pPr>
+            <w:r>
+              <w:t>Amount</w:t>
+            </w:r>
+          </w:p>
+        </w:tc>
+        <w:tc>
+          <w:tcPr>
+            <w:tcW w:w="2310" w:type="dxa"/>
+          </w:tcPr>
+          <w:p>
+            <w:pPr>
+              <w:spacing w:line="360" w:lineRule="auto"/>
+            </w:pPr>
+            <w:r>
+              <w:rPr>
+                <w:rFonts w:hint="eastAsia"/>
+              </w:rPr>
+              <w:t>I</w:t>
+            </w:r>
+            <w:r>
+              <w:t>nt</w:t>
+            </w:r>
+          </w:p>
+        </w:tc>
+        <w:tc>
+          <w:tcPr>
+            <w:tcW w:w="2311" w:type="dxa"/>
+          </w:tcPr>
+          <w:p>
+            <w:pPr>
+              <w:spacing w:line="360" w:lineRule="auto"/>
+            </w:pPr>
+            <w:r>
+              <w:t>6</w:t>
+            </w:r>
+          </w:p>
+        </w:tc>
+        <w:tc>
+          <w:tcPr>
+            <w:tcW w:w="2311" w:type="dxa"/>
+          </w:tcPr>
+          <w:p>
+            <w:pPr>
+              <w:spacing w:line="360" w:lineRule="auto"/>
+            </w:pPr>
+            <w:r>
+              <w:rPr>
+                <w:rFonts w:hint="eastAsia"/>
+              </w:rPr>
+              <w:t>N</w:t>
+            </w:r>
+            <w:r>
+              <w:t>ot null</w:t>
             </w:r>
           </w:p>
         </w:tc>
@@ -3041,7 +3314,6 @@
           <w:rFonts w:ascii="Times New Roman" w:hAnsi="Times New Roman" w:cs="Times New Roman"/>
           <w:b/>
         </w:rPr>
-        <w:lastRenderedPageBreak/>
         <w:t xml:space="preserve">PRIMARY KEY: </w:t>
       </w:r>
       <w:r>
